--- a/Projeto Integrador I.docx
+++ b/Projeto Integrador I.docx
@@ -117,7 +117,17 @@
           <w:sz w:val="28"/>
           <w:szCs w:val="28"/>
         </w:rPr>
-        <w:t>CONHECENDO O NEGÓCIO DA/O (NOME DA EMPRESA)</w:t>
+        <w:t>CONHECENDO O NEGÓCIO DA</w:t>
+      </w:r>
+      <w:r>
+        <w:rPr>
+          <w:rFonts w:ascii="Arial" w:hAnsi="Arial" w:cs="Arial"/>
+          <w:b/>
+          <w:color w:val="000000"/>
+          <w:sz w:val="28"/>
+          <w:szCs w:val="28"/>
+        </w:rPr>
+        <w:t xml:space="preserve"> CPFL </w:t>
       </w:r>
     </w:p>
     <w:p>
@@ -140,7 +150,7 @@
           <w:sz w:val="28"/>
           <w:szCs w:val="28"/>
         </w:rPr>
-        <w:t>EMPRESA ESCOLHIDA</w:t>
+        <w:t>CPFL ENERGIA</w:t>
       </w:r>
     </w:p>
     <w:p>
@@ -326,16 +336,7 @@
           <w:sz w:val="32"/>
           <w:szCs w:val="28"/>
         </w:rPr>
-        <w:t>Matheus</w:t>
-      </w:r>
-      <w:r>
-        <w:rPr>
-          <w:rFonts w:ascii="Arial" w:hAnsi="Arial" w:cs="Arial"/>
-          <w:color w:val="000000"/>
-          <w:sz w:val="32"/>
-          <w:szCs w:val="28"/>
-        </w:rPr>
-        <w:t xml:space="preserve"> Bueno Sirilo</w:t>
+        <w:t>Isabela Viera</w:t>
       </w:r>
     </w:p>
     <w:p>
@@ -356,16 +357,16 @@
           <w:sz w:val="32"/>
           <w:szCs w:val="28"/>
         </w:rPr>
-        <w:t>Mousher</w:t>
-      </w:r>
-      <w:r>
-        <w:rPr>
-          <w:rFonts w:ascii="Arial" w:hAnsi="Arial" w:cs="Arial"/>
-          <w:color w:val="000000"/>
-          <w:sz w:val="32"/>
-          <w:szCs w:val="28"/>
-        </w:rPr>
-        <w:t xml:space="preserve"> Natã De Sousa Santos</w:t>
+        <w:t>Matheus</w:t>
+      </w:r>
+      <w:r>
+        <w:rPr>
+          <w:rFonts w:ascii="Arial" w:hAnsi="Arial" w:cs="Arial"/>
+          <w:color w:val="000000"/>
+          <w:sz w:val="32"/>
+          <w:szCs w:val="28"/>
+        </w:rPr>
+        <w:t xml:space="preserve"> Bueno Sirilo</w:t>
       </w:r>
     </w:p>
     <w:p>
@@ -386,16 +387,16 @@
           <w:sz w:val="32"/>
           <w:szCs w:val="28"/>
         </w:rPr>
-        <w:t>Isabe</w:t>
-      </w:r>
-      <w:r>
-        <w:rPr>
-          <w:rFonts w:ascii="Arial" w:hAnsi="Arial" w:cs="Arial"/>
-          <w:color w:val="000000"/>
-          <w:sz w:val="32"/>
-          <w:szCs w:val="28"/>
-        </w:rPr>
-        <w:t>la Viera</w:t>
+        <w:t>Mousher</w:t>
+      </w:r>
+      <w:r>
+        <w:rPr>
+          <w:rFonts w:ascii="Arial" w:hAnsi="Arial" w:cs="Arial"/>
+          <w:color w:val="000000"/>
+          <w:sz w:val="32"/>
+          <w:szCs w:val="28"/>
+        </w:rPr>
+        <w:t xml:space="preserve"> Natã De Sousa Santos</w:t>
       </w:r>
     </w:p>
     <w:p>
@@ -409,6 +410,15 @@
           <w:szCs w:val="28"/>
         </w:rPr>
       </w:pPr>
+      <w:r>
+        <w:rPr>
+          <w:rFonts w:ascii="Arial" w:hAnsi="Arial" w:cs="Arial"/>
+          <w:color w:val="000000"/>
+          <w:sz w:val="32"/>
+          <w:szCs w:val="28"/>
+        </w:rPr>
+        <w:t>Nathan Silveira Matheus de Souza</w:t>
+      </w:r>
     </w:p>
     <w:p>
       <w:pPr>
@@ -437,7 +447,7 @@
     <w:p>
       <w:pPr>
         <w:pStyle w:val="NormalWeb"/>
-        <w:jc w:val="center"/>
+        <w:ind w:left="2124" w:firstLine="708"/>
         <w:rPr>
           <w:rFonts w:ascii="Arial" w:hAnsi="Arial" w:cs="Arial"/>
           <w:color w:val="000000"/>
@@ -487,6 +497,13 @@
     </w:p>
     <w:sdt>
       <w:sdtPr>
+        <w:rPr>
+          <w:rFonts w:asciiTheme="minorHAnsi" w:eastAsiaTheme="minorHAnsi" w:hAnsiTheme="minorHAnsi" w:cstheme="minorBidi"/>
+          <w:color w:val="auto"/>
+          <w:sz w:val="22"/>
+          <w:szCs w:val="22"/>
+          <w:lang w:eastAsia="en-US"/>
+        </w:rPr>
         <w:id w:val="1204685585"/>
         <w:docPartObj>
           <w:docPartGallery w:val="Table of Contents"/>
@@ -495,13 +512,8 @@
       </w:sdtPr>
       <w:sdtEndPr>
         <w:rPr>
-          <w:rFonts w:asciiTheme="minorHAnsi" w:eastAsiaTheme="minorHAnsi" w:hAnsiTheme="minorHAnsi" w:cstheme="minorBidi"/>
           <w:b/>
           <w:bCs/>
-          <w:color w:val="auto"/>
-          <w:sz w:val="22"/>
-          <w:szCs w:val="22"/>
-          <w:lang w:eastAsia="en-US"/>
         </w:rPr>
       </w:sdtEndPr>
       <w:sdtContent>
@@ -514,16 +526,31 @@
           </w:r>
         </w:p>
         <w:p>
-          <w:fldSimple w:instr=" TOC \o &quot;1-3&quot; \h \z \u ">
-            <w:r>
-              <w:rPr>
-                <w:b/>
-                <w:bCs/>
-                <w:noProof/>
-              </w:rPr>
-              <w:t>Nenhuma entrada de sumário foi encontrada.</w:t>
-            </w:r>
-          </w:fldSimple>
+          <w:r>
+            <w:fldChar w:fldCharType="begin"/>
+          </w:r>
+          <w:r>
+            <w:instrText xml:space="preserve"> TOC \o "1-3" \h \z \u </w:instrText>
+          </w:r>
+          <w:r>
+            <w:fldChar w:fldCharType="separate"/>
+          </w:r>
+          <w:r>
+            <w:rPr>
+              <w:b/>
+              <w:bCs/>
+              <w:noProof/>
+            </w:rPr>
+            <w:t>Nenhuma entrada de sumário foi encontrada.</w:t>
+          </w:r>
+          <w:r>
+            <w:rPr>
+              <w:b/>
+              <w:bCs/>
+              <w:noProof/>
+            </w:rPr>
+            <w:fldChar w:fldCharType="end"/>
+          </w:r>
         </w:p>
       </w:sdtContent>
     </w:sdt>
@@ -562,16 +589,617 @@
     <w:p>
       <w:pPr>
         <w:pStyle w:val="NormalWeb"/>
-        <w:jc w:val="center"/>
-        <w:rPr>
-          <w:rFonts w:ascii="Arial" w:hAnsi="Arial" w:cs="Arial"/>
-          <w:color w:val="000000"/>
-          <w:sz w:val="32"/>
-          <w:szCs w:val="28"/>
+        <w:numPr>
+          <w:ilvl w:val="0"/>
+          <w:numId w:val="1"/>
+        </w:numPr>
+        <w:rPr>
+          <w:rFonts w:ascii="Arial" w:hAnsi="Arial" w:cs="Arial"/>
+          <w:color w:val="000000"/>
+          <w:sz w:val="32"/>
+          <w:szCs w:val="28"/>
+        </w:rPr>
+      </w:pPr>
+      <w:r>
+        <w:rPr>
+          <w:rFonts w:ascii="Arial" w:hAnsi="Arial" w:cs="Arial"/>
+          <w:color w:val="000000"/>
+          <w:sz w:val="32"/>
+          <w:szCs w:val="28"/>
+        </w:rPr>
+        <w:lastRenderedPageBreak/>
+        <w:t>Introdução</w:t>
+      </w:r>
+    </w:p>
+    <w:p>
+      <w:pPr>
+        <w:pStyle w:val="PargrafodaLista"/>
+        <w:numPr>
+          <w:ilvl w:val="0"/>
+          <w:numId w:val="6"/>
+        </w:numPr>
+        <w:spacing w:line="360" w:lineRule="auto"/>
+        <w:rPr>
+          <w:rFonts w:ascii="Arial" w:hAnsi="Arial" w:cs="Arial"/>
+          <w:sz w:val="32"/>
+        </w:rPr>
+      </w:pPr>
+      <w:r>
+        <w:rPr>
+          <w:rFonts w:ascii="Arial" w:hAnsi="Arial" w:cs="Arial"/>
+          <w:sz w:val="32"/>
+        </w:rPr>
+        <w:t>Explicar relação (PI com negócio REAL)</w:t>
+      </w:r>
+    </w:p>
+    <w:p>
+      <w:pPr>
+        <w:pStyle w:val="PargrafodaLista"/>
+        <w:numPr>
+          <w:ilvl w:val="0"/>
+          <w:numId w:val="6"/>
+        </w:numPr>
+        <w:spacing w:line="360" w:lineRule="auto"/>
+        <w:rPr>
+          <w:rFonts w:ascii="Arial" w:hAnsi="Arial" w:cs="Arial"/>
+          <w:sz w:val="32"/>
+        </w:rPr>
+      </w:pPr>
+      <w:r>
+        <w:rPr>
+          <w:rFonts w:ascii="Arial" w:hAnsi="Arial" w:cs="Arial"/>
+          <w:sz w:val="32"/>
+        </w:rPr>
+        <w:t>Justificativa de empresa</w:t>
+      </w:r>
+    </w:p>
+    <w:p>
+      <w:pPr>
+        <w:pStyle w:val="PargrafodaLista"/>
+        <w:numPr>
+          <w:ilvl w:val="0"/>
+          <w:numId w:val="6"/>
+        </w:numPr>
+        <w:spacing w:line="360" w:lineRule="auto"/>
+        <w:rPr>
+          <w:rFonts w:ascii="Arial" w:hAnsi="Arial" w:cs="Arial"/>
+          <w:sz w:val="32"/>
+        </w:rPr>
+      </w:pPr>
+      <w:r>
+        <w:rPr>
+          <w:rFonts w:ascii="Arial" w:hAnsi="Arial" w:cs="Arial"/>
+          <w:sz w:val="32"/>
+        </w:rPr>
+        <w:t>Concorrência: ENEL Energia e NEOenergia elektro.</w:t>
+      </w:r>
+    </w:p>
+    <w:p>
+      <w:pPr>
+        <w:pStyle w:val="PargrafodaLista"/>
+        <w:numPr>
+          <w:ilvl w:val="0"/>
+          <w:numId w:val="6"/>
+        </w:numPr>
+        <w:spacing w:line="360" w:lineRule="auto"/>
+        <w:rPr>
+          <w:rFonts w:ascii="Arial" w:hAnsi="Arial" w:cs="Arial"/>
+          <w:sz w:val="32"/>
+        </w:rPr>
+      </w:pPr>
+      <w:r>
+        <w:rPr>
+          <w:rFonts w:ascii="Arial" w:hAnsi="Arial" w:cs="Arial"/>
+          <w:sz w:val="32"/>
+        </w:rPr>
+        <w:t>Clientes: Residenciais, Comerciais, Industriais, Rurais, Órgãos Públicos e Governamentais.</w:t>
+      </w:r>
+    </w:p>
+    <w:p>
+      <w:pPr>
+        <w:rPr>
+          <w:rFonts w:ascii="Arial" w:eastAsia="Times New Roman" w:hAnsi="Arial" w:cs="Arial"/>
+          <w:color w:val="000000"/>
+          <w:sz w:val="32"/>
+          <w:szCs w:val="28"/>
+          <w:lang w:eastAsia="pt-BR"/>
+        </w:rPr>
+      </w:pPr>
+    </w:p>
+    <w:p>
+      <w:pPr>
+        <w:pStyle w:val="NormalWeb"/>
+        <w:numPr>
+          <w:ilvl w:val="0"/>
+          <w:numId w:val="1"/>
+        </w:numPr>
+        <w:rPr>
+          <w:rFonts w:ascii="Arial" w:hAnsi="Arial" w:cs="Arial"/>
+          <w:color w:val="000000"/>
+          <w:sz w:val="32"/>
+          <w:szCs w:val="28"/>
+        </w:rPr>
+      </w:pPr>
+      <w:r>
+        <w:rPr>
+          <w:rFonts w:ascii="Arial" w:hAnsi="Arial" w:cs="Arial"/>
+          <w:color w:val="000000"/>
+          <w:sz w:val="32"/>
+          <w:szCs w:val="28"/>
+        </w:rPr>
+        <w:t>Missão, Visão e Valores da CPFL Energia:</w:t>
+      </w:r>
+    </w:p>
+    <w:p>
+      <w:pPr>
+        <w:pStyle w:val="NormalWeb"/>
+        <w:ind w:left="1440"/>
+        <w:rPr>
+          <w:rFonts w:ascii="Arial" w:hAnsi="Arial" w:cs="Arial"/>
+          <w:color w:val="000000"/>
+          <w:sz w:val="32"/>
+          <w:szCs w:val="28"/>
+        </w:rPr>
+      </w:pPr>
+      <w:r>
+        <w:rPr>
+          <w:rFonts w:ascii="Arial" w:hAnsi="Arial" w:cs="Arial"/>
+          <w:b/>
+          <w:bCs/>
+          <w:sz w:val="28"/>
+        </w:rPr>
+        <w:t>Missão</w:t>
+      </w:r>
+      <w:r>
+        <w:rPr>
+          <w:rFonts w:ascii="Arial" w:hAnsi="Arial" w:cs="Arial"/>
+          <w:b/>
+          <w:bCs/>
+          <w:sz w:val="28"/>
+        </w:rPr>
+        <w:t>:</w:t>
+      </w:r>
+    </w:p>
+    <w:p>
+      <w:pPr>
+        <w:spacing w:line="360" w:lineRule="auto"/>
+        <w:ind w:left="851" w:firstLine="567"/>
+        <w:rPr>
+          <w:rFonts w:ascii="Arial" w:hAnsi="Arial" w:cs="Arial"/>
+          <w:sz w:val="28"/>
+        </w:rPr>
+      </w:pPr>
+      <w:r>
+        <w:rPr>
+          <w:rFonts w:ascii="Arial" w:hAnsi="Arial" w:cs="Arial"/>
+          <w:sz w:val="28"/>
+        </w:rPr>
+        <w:t>Ser a maior empresa de energia elétrica da América do Sul através do fornecimento confiável e de serviços reconhecidos por diversos públicos.</w:t>
+      </w:r>
+    </w:p>
+    <w:p>
+      <w:pPr>
+        <w:spacing w:line="360" w:lineRule="auto"/>
+        <w:ind w:left="851" w:firstLine="567"/>
+        <w:rPr>
+          <w:rFonts w:ascii="Arial" w:hAnsi="Arial" w:cs="Arial"/>
+          <w:sz w:val="28"/>
+        </w:rPr>
+      </w:pPr>
+      <w:r>
+        <w:rPr>
+          <w:rFonts w:ascii="Arial" w:hAnsi="Arial" w:cs="Arial"/>
+          <w:sz w:val="28"/>
+        </w:rPr>
+        <w:t>Estabelecer um compromisso duradouro com o desenvolvimento dos negócios, a inovação e a cultura corporativa.</w:t>
+      </w:r>
+    </w:p>
+    <w:p>
+      <w:pPr>
+        <w:pStyle w:val="NormalWeb"/>
+        <w:ind w:left="1440"/>
+        <w:rPr>
+          <w:rFonts w:ascii="Arial" w:hAnsi="Arial" w:cs="Arial"/>
+          <w:b/>
+          <w:bCs/>
+          <w:sz w:val="28"/>
+        </w:rPr>
+      </w:pPr>
+      <w:r>
+        <w:rPr>
+          <w:rFonts w:ascii="Arial" w:hAnsi="Arial" w:cs="Arial"/>
+          <w:b/>
+          <w:bCs/>
+          <w:sz w:val="28"/>
+        </w:rPr>
+        <w:t>Visão</w:t>
+      </w:r>
+      <w:r>
+        <w:rPr>
+          <w:rFonts w:ascii="Arial" w:hAnsi="Arial" w:cs="Arial"/>
+          <w:b/>
+          <w:bCs/>
+          <w:sz w:val="28"/>
+        </w:rPr>
+        <w:t>:</w:t>
+      </w:r>
+    </w:p>
+    <w:p>
+      <w:pPr>
+        <w:spacing w:line="360" w:lineRule="auto"/>
+        <w:ind w:left="851" w:firstLine="567"/>
+        <w:rPr>
+          <w:rFonts w:ascii="Arial" w:hAnsi="Arial" w:cs="Arial"/>
+          <w:sz w:val="28"/>
+        </w:rPr>
+      </w:pPr>
+      <w:r>
+        <w:rPr>
+          <w:rFonts w:ascii="Arial" w:hAnsi="Arial" w:cs="Arial"/>
+          <w:sz w:val="28"/>
+        </w:rPr>
+        <w:t>Fornecemos energia sustentável, acessível e confiável em todos os momentos, tornando a vida das pessoas mais segura, saudável e próspera nas regiões onde atuamos.</w:t>
+      </w:r>
+    </w:p>
+    <w:p>
+      <w:pPr>
+        <w:spacing w:line="360" w:lineRule="auto"/>
+        <w:ind w:left="851" w:firstLine="567"/>
+        <w:rPr>
+          <w:rFonts w:ascii="Arial" w:hAnsi="Arial" w:cs="Arial"/>
+          <w:sz w:val="28"/>
+        </w:rPr>
+      </w:pPr>
+      <w:r>
+        <w:rPr>
+          <w:rFonts w:ascii="Arial" w:hAnsi="Arial" w:cs="Arial"/>
+          <w:sz w:val="28"/>
+        </w:rPr>
+        <w:t>Promovemos o crescimento do nosso negócio de uma maneira mais estratégica e competitiva, mantendo a sua dinâmica e vitalidade, e criamos uma cultura corporativa internacional que segue padrões e respeita a diversidade ao mesmo tempo em que promove o nosso legado.</w:t>
+      </w:r>
+    </w:p>
+    <w:p>
+      <w:pPr>
+        <w:spacing w:line="360" w:lineRule="auto"/>
+        <w:ind w:left="851" w:firstLine="567"/>
+        <w:rPr>
+          <w:rFonts w:ascii="Arial" w:hAnsi="Arial" w:cs="Arial"/>
+          <w:sz w:val="28"/>
+        </w:rPr>
+      </w:pPr>
+      <w:r>
+        <w:rPr>
+          <w:rFonts w:ascii="Arial" w:hAnsi="Arial" w:cs="Arial"/>
+          <w:sz w:val="28"/>
+        </w:rPr>
+        <w:lastRenderedPageBreak/>
+        <w:t>Proporcionamos igualdade de oportunidades para todos os colaboradores, atraindo talentos para a CPFL.</w:t>
+      </w:r>
+    </w:p>
+    <w:p>
+      <w:pPr>
+        <w:spacing w:line="360" w:lineRule="auto"/>
+        <w:ind w:left="851" w:firstLine="567"/>
+        <w:rPr>
+          <w:rFonts w:ascii="Arial" w:hAnsi="Arial" w:cs="Arial"/>
+          <w:sz w:val="28"/>
+        </w:rPr>
+      </w:pPr>
+    </w:p>
+    <w:p>
+      <w:pPr>
+        <w:pStyle w:val="NormalWeb"/>
+        <w:ind w:left="1440"/>
+        <w:rPr>
+          <w:rFonts w:ascii="Arial" w:hAnsi="Arial" w:cs="Arial"/>
+          <w:b/>
+          <w:bCs/>
+          <w:sz w:val="28"/>
+        </w:rPr>
+      </w:pPr>
+      <w:r>
+        <w:rPr>
+          <w:rFonts w:ascii="Arial" w:hAnsi="Arial" w:cs="Arial"/>
+          <w:b/>
+          <w:bCs/>
+          <w:sz w:val="28"/>
+        </w:rPr>
+        <w:t>Valores</w:t>
+      </w:r>
+      <w:r>
+        <w:rPr>
+          <w:rFonts w:ascii="Arial" w:hAnsi="Arial" w:cs="Arial"/>
+          <w:b/>
+          <w:bCs/>
+          <w:sz w:val="28"/>
+        </w:rPr>
+        <w:t>:</w:t>
+      </w:r>
+    </w:p>
+    <w:p>
+      <w:pPr>
+        <w:spacing w:line="360" w:lineRule="auto"/>
+        <w:ind w:left="851" w:firstLine="567"/>
+        <w:rPr>
+          <w:rFonts w:ascii="Arial" w:hAnsi="Arial" w:cs="Arial"/>
+          <w:sz w:val="28"/>
+        </w:rPr>
+      </w:pPr>
+      <w:r>
+        <w:rPr>
+          <w:rFonts w:ascii="Arial" w:hAnsi="Arial" w:cs="Arial"/>
+          <w:sz w:val="28"/>
+        </w:rPr>
+        <w:t>Para nós, a segurança é um compromisso inegociável.</w:t>
+      </w:r>
+    </w:p>
+    <w:p>
+      <w:pPr>
+        <w:spacing w:line="360" w:lineRule="auto"/>
+        <w:ind w:left="851" w:firstLine="567"/>
+        <w:rPr>
+          <w:rFonts w:ascii="Arial" w:hAnsi="Arial" w:cs="Arial"/>
+          <w:sz w:val="28"/>
+        </w:rPr>
+      </w:pPr>
+      <w:r>
+        <w:rPr>
+          <w:rFonts w:ascii="Arial" w:hAnsi="Arial" w:cs="Arial"/>
+          <w:sz w:val="28"/>
+        </w:rPr>
+        <w:t>Nossa força vem da colaboração entre as pessoas.</w:t>
+      </w:r>
+    </w:p>
+    <w:p>
+      <w:pPr>
+        <w:spacing w:line="360" w:lineRule="auto"/>
+        <w:ind w:left="851" w:firstLine="567"/>
+        <w:rPr>
+          <w:rFonts w:ascii="Arial" w:hAnsi="Arial" w:cs="Arial"/>
+          <w:sz w:val="28"/>
+        </w:rPr>
+      </w:pPr>
+      <w:r>
+        <w:rPr>
+          <w:rFonts w:ascii="Arial" w:hAnsi="Arial" w:cs="Arial"/>
+          <w:sz w:val="28"/>
+        </w:rPr>
+        <w:t>Inovamos para oferecer as melhores soluções aos nossos clientes.</w:t>
+      </w:r>
+    </w:p>
+    <w:p>
+      <w:pPr>
+        <w:spacing w:line="360" w:lineRule="auto"/>
+        <w:ind w:left="851" w:firstLine="567"/>
+        <w:rPr>
+          <w:rFonts w:ascii="Arial" w:hAnsi="Arial" w:cs="Arial"/>
+          <w:sz w:val="28"/>
+        </w:rPr>
+      </w:pPr>
+      <w:r>
+        <w:rPr>
+          <w:rFonts w:ascii="Arial" w:hAnsi="Arial" w:cs="Arial"/>
+          <w:sz w:val="28"/>
+        </w:rPr>
+        <w:t>Nos dedicamos à entrega de resultados e à busca contínua da excelência.</w:t>
+      </w:r>
+    </w:p>
+    <w:p>
+      <w:pPr>
+        <w:spacing w:line="360" w:lineRule="auto"/>
+        <w:ind w:left="851" w:firstLine="567"/>
+        <w:rPr>
+          <w:rFonts w:ascii="Arial" w:hAnsi="Arial" w:cs="Arial"/>
+          <w:sz w:val="28"/>
+        </w:rPr>
+      </w:pPr>
+      <w:r>
+        <w:rPr>
+          <w:rFonts w:ascii="Arial" w:hAnsi="Arial" w:cs="Arial"/>
+          <w:sz w:val="28"/>
+        </w:rPr>
+        <w:t>Somos íntegros e responsáveis em tudo o que fazemos para gerar valor de forma sustentável.</w:t>
+      </w:r>
+    </w:p>
+    <w:p>
+      <w:pPr>
+        <w:pStyle w:val="NormalWeb"/>
+        <w:numPr>
+          <w:ilvl w:val="0"/>
+          <w:numId w:val="8"/>
+        </w:numPr>
+        <w:rPr>
+          <w:rFonts w:ascii="Arial" w:hAnsi="Arial" w:cs="Arial"/>
+          <w:color w:val="000000"/>
+          <w:sz w:val="32"/>
+          <w:szCs w:val="28"/>
+        </w:rPr>
+      </w:pPr>
+      <w:r>
+        <w:rPr>
+          <w:rFonts w:ascii="Arial" w:hAnsi="Arial" w:cs="Arial"/>
+          <w:color w:val="000000"/>
+          <w:sz w:val="32"/>
+          <w:szCs w:val="28"/>
+        </w:rPr>
+        <w:t>Coerências com as Visões, Missões e Valores</w:t>
+      </w:r>
+    </w:p>
+    <w:p>
+      <w:pPr>
+        <w:pStyle w:val="p2"/>
+        <w:spacing w:line="360" w:lineRule="auto"/>
+        <w:ind w:left="720"/>
+        <w:rPr>
+          <w:rFonts w:ascii="Arial" w:hAnsi="Arial" w:cs="Arial"/>
+        </w:rPr>
+      </w:pPr>
+      <w:r>
+        <w:rPr>
+          <w:rStyle w:val="s3"/>
+          <w:rFonts w:ascii="Arial" w:hAnsi="Arial" w:cs="Arial"/>
+          <w:b/>
+          <w:bCs/>
+          <w:sz w:val="32"/>
+        </w:rPr>
+        <w:t>Sustentabilidade e Meio Ambiente:</w:t>
+      </w:r>
+    </w:p>
+    <w:p>
+      <w:pPr>
+        <w:pStyle w:val="p3"/>
+        <w:spacing w:line="360" w:lineRule="auto"/>
+        <w:ind w:left="720"/>
+        <w:jc w:val="both"/>
+        <w:rPr>
+          <w:rFonts w:ascii="Arial" w:hAnsi="Arial" w:cs="Arial"/>
+        </w:rPr>
+      </w:pPr>
+      <w:r>
+        <w:rPr>
+          <w:rStyle w:val="s2"/>
+          <w:rFonts w:ascii="Arial" w:hAnsi="Arial" w:cs="Arial"/>
+        </w:rPr>
+        <w:t>A CPFL investe em fontes renováveis, como energia solar e eólica, além de iniciativas para eficiência energética. Essas ações demonstram alinhamento com o compromisso ambiental, embora existam desafios relacionados ao impacto de suas operações.</w:t>
+      </w:r>
+    </w:p>
+    <w:p>
+      <w:pPr>
+        <w:pStyle w:val="p2"/>
+        <w:spacing w:line="360" w:lineRule="auto"/>
+        <w:ind w:left="720"/>
+        <w:jc w:val="both"/>
+        <w:rPr>
+          <w:rFonts w:ascii="Arial" w:hAnsi="Arial" w:cs="Arial"/>
+          <w:sz w:val="32"/>
+        </w:rPr>
+      </w:pPr>
+      <w:r>
+        <w:rPr>
+          <w:rStyle w:val="s3"/>
+          <w:rFonts w:ascii="Arial" w:hAnsi="Arial" w:cs="Arial"/>
+          <w:b/>
+          <w:bCs/>
+          <w:sz w:val="32"/>
+        </w:rPr>
+        <w:t>Qualidade do Serviço e Atendimento ao Cliente:</w:t>
+      </w:r>
+    </w:p>
+    <w:p>
+      <w:pPr>
+        <w:pStyle w:val="p3"/>
+        <w:spacing w:line="360" w:lineRule="auto"/>
+        <w:ind w:left="720"/>
+        <w:jc w:val="both"/>
+        <w:rPr>
+          <w:rFonts w:ascii="Arial" w:hAnsi="Arial" w:cs="Arial"/>
+        </w:rPr>
+      </w:pPr>
+      <w:r>
+        <w:rPr>
+          <w:rStyle w:val="s2"/>
+          <w:rFonts w:ascii="Arial" w:hAnsi="Arial" w:cs="Arial"/>
+        </w:rPr>
+        <w:t>A empresa tem presença ampla no setor elétrico e busca oferecer fornecimento estável de energia. No entanto, algumas reclamações de consumidores sobre tarifas e atendimento podem indicar áreas que necessitam aprimoramento.</w:t>
+      </w:r>
+    </w:p>
+    <w:p>
+      <w:pPr>
+        <w:pStyle w:val="p2"/>
+        <w:spacing w:line="360" w:lineRule="auto"/>
+        <w:ind w:left="720"/>
+        <w:jc w:val="both"/>
+        <w:rPr>
+          <w:rFonts w:ascii="Arial" w:hAnsi="Arial" w:cs="Arial"/>
+          <w:b/>
+          <w:bCs/>
+          <w:sz w:val="32"/>
+        </w:rPr>
+      </w:pPr>
+      <w:r>
+        <w:rPr>
+          <w:rStyle w:val="s3"/>
+          <w:rFonts w:ascii="Arial" w:hAnsi="Arial" w:cs="Arial"/>
+          <w:b/>
+          <w:bCs/>
+          <w:sz w:val="32"/>
+        </w:rPr>
+        <w:t>Inovação e Desenvolvimento Tecnológico:</w:t>
+      </w:r>
+    </w:p>
+    <w:p>
+      <w:pPr>
+        <w:pStyle w:val="p3"/>
+        <w:spacing w:line="360" w:lineRule="auto"/>
+        <w:ind w:left="720"/>
+        <w:jc w:val="both"/>
+        <w:rPr>
+          <w:rFonts w:ascii="Arial" w:hAnsi="Arial" w:cs="Arial"/>
+        </w:rPr>
+      </w:pPr>
+      <w:r>
+        <w:rPr>
+          <w:rStyle w:val="s2"/>
+          <w:rFonts w:ascii="Arial" w:hAnsi="Arial" w:cs="Arial"/>
+        </w:rPr>
+        <w:lastRenderedPageBreak/>
+        <w:t>A CPFL investe na modernização da infraestrutura elétrica e na digitalização dos serviços, buscando otimizar a eficiência e antecipar demandas futuras.</w:t>
+      </w:r>
+    </w:p>
+    <w:p>
+      <w:pPr>
+        <w:pStyle w:val="p2"/>
+        <w:spacing w:line="360" w:lineRule="auto"/>
+        <w:ind w:left="720"/>
+        <w:jc w:val="both"/>
+        <w:rPr>
+          <w:rFonts w:ascii="Arial" w:hAnsi="Arial" w:cs="Arial"/>
+          <w:sz w:val="32"/>
         </w:rPr>
       </w:pPr>
       <w:bookmarkStart w:id="0" w:name="_GoBack"/>
       <w:bookmarkEnd w:id="0"/>
+      <w:r>
+        <w:rPr>
+          <w:rStyle w:val="s3"/>
+          <w:rFonts w:ascii="Arial" w:hAnsi="Arial" w:cs="Arial"/>
+          <w:b/>
+          <w:bCs/>
+          <w:sz w:val="32"/>
+        </w:rPr>
+        <w:t>Ética e Transparência:</w:t>
+      </w:r>
+    </w:p>
+    <w:p>
+      <w:pPr>
+        <w:pStyle w:val="p3"/>
+        <w:spacing w:line="360" w:lineRule="auto"/>
+        <w:ind w:left="720"/>
+        <w:jc w:val="both"/>
+        <w:rPr>
+          <w:rStyle w:val="s2"/>
+          <w:rFonts w:ascii="Arial" w:hAnsi="Arial" w:cs="Arial"/>
+        </w:rPr>
+      </w:pPr>
+      <w:r>
+        <w:rPr>
+          <w:rStyle w:val="s2"/>
+          <w:rFonts w:ascii="Arial" w:hAnsi="Arial" w:cs="Arial"/>
+        </w:rPr>
+        <w:t>A empresa divulga periodicamente relatórios de governança corporativa e sustentabilidade, reforçando seu compromisso com a responsabilidade social e a prestação de contas à sociedade.</w:t>
+      </w:r>
+    </w:p>
+    <w:p>
+      <w:pPr>
+        <w:pStyle w:val="NormalWeb"/>
+        <w:jc w:val="both"/>
+        <w:rPr>
+          <w:rFonts w:ascii="Arial" w:hAnsi="Arial" w:cs="Arial"/>
+          <w:color w:val="000000"/>
+          <w:sz w:val="32"/>
+          <w:szCs w:val="28"/>
+        </w:rPr>
+      </w:pPr>
     </w:p>
     <w:sectPr>
       <w:pgSz w:w="11906" w:h="16838"/>
@@ -581,6 +1209,915 @@
     </w:sectPr>
   </w:body>
 </w:document>
+</file>
+
+<file path=word/numbering.xml><?xml version="1.0" encoding="utf-8"?>
+<w:numbering xmlns:wpc="http://schemas.microsoft.com/office/word/2010/wordprocessingCanvas" xmlns:cx="http://schemas.microsoft.com/office/drawing/2014/chartex" xmlns:cx1="http://schemas.microsoft.com/office/drawing/2015/9/8/chartex" xmlns:cx2="http://schemas.microsoft.com/office/drawing/2015/10/21/chartex" xmlns:cx3="http://schemas.microsoft.com/office/drawing/2016/5/9/chartex" xmlns:cx4="http://schemas.microsoft.com/office/drawing/2016/5/10/chartex" xmlns:cx5="http://schemas.microsoft.com/office/drawing/2016/5/11/chartex" xmlns:cx6="http://schemas.microsoft.com/office/drawing/2016/5/12/chartex" xmlns:cx7="http://schemas.microsoft.com/office/drawing/2016/5/13/chartex" xmlns:cx8="http://schemas.microsoft.com/office/drawing/2016/5/14/chartex" xmlns:mc="http://schemas.openxmlformats.org/markup-compatibility/2006" xmlns:aink="http://schemas.microsoft.com/office/drawing/2016/ink" xmlns:am3d="http://schemas.microsoft.com/office/drawing/2017/model3d" xmlns:o="urn:schemas-microsoft-com:office:office" xmlns:r="http://schemas.openxmlformats.org/officeDocument/2006/relationships" xmlns:m="http://schemas.openxmlformats.org/officeDocument/2006/math" xmlns:v="urn:schemas-microsoft-com:vml" xmlns:wp14="http://schemas.microsoft.com/office/word/2010/wordprocessingDrawing" xmlns:wp="http://schemas.openxmlformats.org/drawingml/2006/wordprocessingDrawing" xmlns:w10="urn:schemas-microsoft-com:office:word" xmlns:w="http://schemas.openxmlformats.org/wordprocessingml/2006/main" xmlns:w14="http://schemas.microsoft.com/office/word/2010/wordml" xmlns:w15="http://schemas.microsoft.com/office/word/2012/wordml" xmlns:w16cid="http://schemas.microsoft.com/office/word/2016/wordml/cid" xmlns:w16se="http://schemas.microsoft.com/office/word/2015/wordml/symex" xmlns:wpg="http://schemas.microsoft.com/office/word/2010/wordprocessingGroup" xmlns:wpi="http://schemas.microsoft.com/office/word/2010/wordprocessingInk" xmlns:wne="http://schemas.microsoft.com/office/word/2006/wordml" xmlns:wps="http://schemas.microsoft.com/office/word/2010/wordprocessingShape" mc:Ignorable="w14 w15 w16se w16cid wp14">
+  <w:abstractNum w:abstractNumId="0" w15:restartNumberingAfterBreak="0">
+    <w:nsid w:val="04707AA0"/>
+    <w:multiLevelType w:val="hybridMultilevel"/>
+    <w:tmpl w:val="1E5C1B22"/>
+    <w:lvl w:ilvl="0" w:tplc="0416000B">
+      <w:start w:val="1"/>
+      <w:numFmt w:val="bullet"/>
+      <w:lvlText w:val=""/>
+      <w:lvlJc w:val="left"/>
+      <w:pPr>
+        <w:ind w:left="2138" w:hanging="360"/>
+      </w:pPr>
+      <w:rPr>
+        <w:rFonts w:ascii="Wingdings" w:hAnsi="Wingdings" w:hint="default"/>
+      </w:rPr>
+    </w:lvl>
+    <w:lvl w:ilvl="1" w:tplc="04160003" w:tentative="1">
+      <w:start w:val="1"/>
+      <w:numFmt w:val="bullet"/>
+      <w:lvlText w:val="o"/>
+      <w:lvlJc w:val="left"/>
+      <w:pPr>
+        <w:ind w:left="2858" w:hanging="360"/>
+      </w:pPr>
+      <w:rPr>
+        <w:rFonts w:ascii="Courier New" w:hAnsi="Courier New" w:cs="Courier New" w:hint="default"/>
+      </w:rPr>
+    </w:lvl>
+    <w:lvl w:ilvl="2" w:tplc="04160005" w:tentative="1">
+      <w:start w:val="1"/>
+      <w:numFmt w:val="bullet"/>
+      <w:lvlText w:val=""/>
+      <w:lvlJc w:val="left"/>
+      <w:pPr>
+        <w:ind w:left="3578" w:hanging="360"/>
+      </w:pPr>
+      <w:rPr>
+        <w:rFonts w:ascii="Wingdings" w:hAnsi="Wingdings" w:hint="default"/>
+      </w:rPr>
+    </w:lvl>
+    <w:lvl w:ilvl="3" w:tplc="04160001" w:tentative="1">
+      <w:start w:val="1"/>
+      <w:numFmt w:val="bullet"/>
+      <w:lvlText w:val=""/>
+      <w:lvlJc w:val="left"/>
+      <w:pPr>
+        <w:ind w:left="4298" w:hanging="360"/>
+      </w:pPr>
+      <w:rPr>
+        <w:rFonts w:ascii="Symbol" w:hAnsi="Symbol" w:hint="default"/>
+      </w:rPr>
+    </w:lvl>
+    <w:lvl w:ilvl="4" w:tplc="04160003" w:tentative="1">
+      <w:start w:val="1"/>
+      <w:numFmt w:val="bullet"/>
+      <w:lvlText w:val="o"/>
+      <w:lvlJc w:val="left"/>
+      <w:pPr>
+        <w:ind w:left="5018" w:hanging="360"/>
+      </w:pPr>
+      <w:rPr>
+        <w:rFonts w:ascii="Courier New" w:hAnsi="Courier New" w:cs="Courier New" w:hint="default"/>
+      </w:rPr>
+    </w:lvl>
+    <w:lvl w:ilvl="5" w:tplc="04160005" w:tentative="1">
+      <w:start w:val="1"/>
+      <w:numFmt w:val="bullet"/>
+      <w:lvlText w:val=""/>
+      <w:lvlJc w:val="left"/>
+      <w:pPr>
+        <w:ind w:left="5738" w:hanging="360"/>
+      </w:pPr>
+      <w:rPr>
+        <w:rFonts w:ascii="Wingdings" w:hAnsi="Wingdings" w:hint="default"/>
+      </w:rPr>
+    </w:lvl>
+    <w:lvl w:ilvl="6" w:tplc="04160001" w:tentative="1">
+      <w:start w:val="1"/>
+      <w:numFmt w:val="bullet"/>
+      <w:lvlText w:val=""/>
+      <w:lvlJc w:val="left"/>
+      <w:pPr>
+        <w:ind w:left="6458" w:hanging="360"/>
+      </w:pPr>
+      <w:rPr>
+        <w:rFonts w:ascii="Symbol" w:hAnsi="Symbol" w:hint="default"/>
+      </w:rPr>
+    </w:lvl>
+    <w:lvl w:ilvl="7" w:tplc="04160003" w:tentative="1">
+      <w:start w:val="1"/>
+      <w:numFmt w:val="bullet"/>
+      <w:lvlText w:val="o"/>
+      <w:lvlJc w:val="left"/>
+      <w:pPr>
+        <w:ind w:left="7178" w:hanging="360"/>
+      </w:pPr>
+      <w:rPr>
+        <w:rFonts w:ascii="Courier New" w:hAnsi="Courier New" w:cs="Courier New" w:hint="default"/>
+      </w:rPr>
+    </w:lvl>
+    <w:lvl w:ilvl="8" w:tplc="04160005" w:tentative="1">
+      <w:start w:val="1"/>
+      <w:numFmt w:val="bullet"/>
+      <w:lvlText w:val=""/>
+      <w:lvlJc w:val="left"/>
+      <w:pPr>
+        <w:ind w:left="7898" w:hanging="360"/>
+      </w:pPr>
+      <w:rPr>
+        <w:rFonts w:ascii="Wingdings" w:hAnsi="Wingdings" w:hint="default"/>
+      </w:rPr>
+    </w:lvl>
+  </w:abstractNum>
+  <w:abstractNum w:abstractNumId="1" w15:restartNumberingAfterBreak="0">
+    <w:nsid w:val="19440204"/>
+    <w:multiLevelType w:val="hybridMultilevel"/>
+    <w:tmpl w:val="2646B0AC"/>
+    <w:lvl w:ilvl="0" w:tplc="04160001">
+      <w:start w:val="1"/>
+      <w:numFmt w:val="bullet"/>
+      <w:lvlText w:val=""/>
+      <w:lvlJc w:val="left"/>
+      <w:pPr>
+        <w:ind w:left="2858" w:hanging="360"/>
+      </w:pPr>
+      <w:rPr>
+        <w:rFonts w:ascii="Symbol" w:hAnsi="Symbol" w:hint="default"/>
+      </w:rPr>
+    </w:lvl>
+    <w:lvl w:ilvl="1" w:tplc="04160003" w:tentative="1">
+      <w:start w:val="1"/>
+      <w:numFmt w:val="bullet"/>
+      <w:lvlText w:val="o"/>
+      <w:lvlJc w:val="left"/>
+      <w:pPr>
+        <w:ind w:left="3578" w:hanging="360"/>
+      </w:pPr>
+      <w:rPr>
+        <w:rFonts w:ascii="Courier New" w:hAnsi="Courier New" w:cs="Courier New" w:hint="default"/>
+      </w:rPr>
+    </w:lvl>
+    <w:lvl w:ilvl="2" w:tplc="04160005" w:tentative="1">
+      <w:start w:val="1"/>
+      <w:numFmt w:val="bullet"/>
+      <w:lvlText w:val=""/>
+      <w:lvlJc w:val="left"/>
+      <w:pPr>
+        <w:ind w:left="4298" w:hanging="360"/>
+      </w:pPr>
+      <w:rPr>
+        <w:rFonts w:ascii="Wingdings" w:hAnsi="Wingdings" w:hint="default"/>
+      </w:rPr>
+    </w:lvl>
+    <w:lvl w:ilvl="3" w:tplc="04160001" w:tentative="1">
+      <w:start w:val="1"/>
+      <w:numFmt w:val="bullet"/>
+      <w:lvlText w:val=""/>
+      <w:lvlJc w:val="left"/>
+      <w:pPr>
+        <w:ind w:left="5018" w:hanging="360"/>
+      </w:pPr>
+      <w:rPr>
+        <w:rFonts w:ascii="Symbol" w:hAnsi="Symbol" w:hint="default"/>
+      </w:rPr>
+    </w:lvl>
+    <w:lvl w:ilvl="4" w:tplc="04160003" w:tentative="1">
+      <w:start w:val="1"/>
+      <w:numFmt w:val="bullet"/>
+      <w:lvlText w:val="o"/>
+      <w:lvlJc w:val="left"/>
+      <w:pPr>
+        <w:ind w:left="5738" w:hanging="360"/>
+      </w:pPr>
+      <w:rPr>
+        <w:rFonts w:ascii="Courier New" w:hAnsi="Courier New" w:cs="Courier New" w:hint="default"/>
+      </w:rPr>
+    </w:lvl>
+    <w:lvl w:ilvl="5" w:tplc="04160005" w:tentative="1">
+      <w:start w:val="1"/>
+      <w:numFmt w:val="bullet"/>
+      <w:lvlText w:val=""/>
+      <w:lvlJc w:val="left"/>
+      <w:pPr>
+        <w:ind w:left="6458" w:hanging="360"/>
+      </w:pPr>
+      <w:rPr>
+        <w:rFonts w:ascii="Wingdings" w:hAnsi="Wingdings" w:hint="default"/>
+      </w:rPr>
+    </w:lvl>
+    <w:lvl w:ilvl="6" w:tplc="04160001" w:tentative="1">
+      <w:start w:val="1"/>
+      <w:numFmt w:val="bullet"/>
+      <w:lvlText w:val=""/>
+      <w:lvlJc w:val="left"/>
+      <w:pPr>
+        <w:ind w:left="7178" w:hanging="360"/>
+      </w:pPr>
+      <w:rPr>
+        <w:rFonts w:ascii="Symbol" w:hAnsi="Symbol" w:hint="default"/>
+      </w:rPr>
+    </w:lvl>
+    <w:lvl w:ilvl="7" w:tplc="04160003" w:tentative="1">
+      <w:start w:val="1"/>
+      <w:numFmt w:val="bullet"/>
+      <w:lvlText w:val="o"/>
+      <w:lvlJc w:val="left"/>
+      <w:pPr>
+        <w:ind w:left="7898" w:hanging="360"/>
+      </w:pPr>
+      <w:rPr>
+        <w:rFonts w:ascii="Courier New" w:hAnsi="Courier New" w:cs="Courier New" w:hint="default"/>
+      </w:rPr>
+    </w:lvl>
+    <w:lvl w:ilvl="8" w:tplc="04160005" w:tentative="1">
+      <w:start w:val="1"/>
+      <w:numFmt w:val="bullet"/>
+      <w:lvlText w:val=""/>
+      <w:lvlJc w:val="left"/>
+      <w:pPr>
+        <w:ind w:left="8618" w:hanging="360"/>
+      </w:pPr>
+      <w:rPr>
+        <w:rFonts w:ascii="Wingdings" w:hAnsi="Wingdings" w:hint="default"/>
+      </w:rPr>
+    </w:lvl>
+  </w:abstractNum>
+  <w:abstractNum w:abstractNumId="2" w15:restartNumberingAfterBreak="0">
+    <w:nsid w:val="21C83E1A"/>
+    <w:multiLevelType w:val="hybridMultilevel"/>
+    <w:tmpl w:val="693ECBAC"/>
+    <w:lvl w:ilvl="0" w:tplc="04160001">
+      <w:start w:val="1"/>
+      <w:numFmt w:val="bullet"/>
+      <w:lvlText w:val=""/>
+      <w:lvlJc w:val="left"/>
+      <w:pPr>
+        <w:ind w:left="720" w:hanging="360"/>
+      </w:pPr>
+      <w:rPr>
+        <w:rFonts w:ascii="Symbol" w:hAnsi="Symbol" w:hint="default"/>
+      </w:rPr>
+    </w:lvl>
+    <w:lvl w:ilvl="1" w:tplc="04160003" w:tentative="1">
+      <w:start w:val="1"/>
+      <w:numFmt w:val="bullet"/>
+      <w:lvlText w:val="o"/>
+      <w:lvlJc w:val="left"/>
+      <w:pPr>
+        <w:ind w:left="1440" w:hanging="360"/>
+      </w:pPr>
+      <w:rPr>
+        <w:rFonts w:ascii="Courier New" w:hAnsi="Courier New" w:cs="Courier New" w:hint="default"/>
+      </w:rPr>
+    </w:lvl>
+    <w:lvl w:ilvl="2" w:tplc="04160005" w:tentative="1">
+      <w:start w:val="1"/>
+      <w:numFmt w:val="bullet"/>
+      <w:lvlText w:val=""/>
+      <w:lvlJc w:val="left"/>
+      <w:pPr>
+        <w:ind w:left="2160" w:hanging="360"/>
+      </w:pPr>
+      <w:rPr>
+        <w:rFonts w:ascii="Wingdings" w:hAnsi="Wingdings" w:hint="default"/>
+      </w:rPr>
+    </w:lvl>
+    <w:lvl w:ilvl="3" w:tplc="04160001" w:tentative="1">
+      <w:start w:val="1"/>
+      <w:numFmt w:val="bullet"/>
+      <w:lvlText w:val=""/>
+      <w:lvlJc w:val="left"/>
+      <w:pPr>
+        <w:ind w:left="2880" w:hanging="360"/>
+      </w:pPr>
+      <w:rPr>
+        <w:rFonts w:ascii="Symbol" w:hAnsi="Symbol" w:hint="default"/>
+      </w:rPr>
+    </w:lvl>
+    <w:lvl w:ilvl="4" w:tplc="04160003" w:tentative="1">
+      <w:start w:val="1"/>
+      <w:numFmt w:val="bullet"/>
+      <w:lvlText w:val="o"/>
+      <w:lvlJc w:val="left"/>
+      <w:pPr>
+        <w:ind w:left="3600" w:hanging="360"/>
+      </w:pPr>
+      <w:rPr>
+        <w:rFonts w:ascii="Courier New" w:hAnsi="Courier New" w:cs="Courier New" w:hint="default"/>
+      </w:rPr>
+    </w:lvl>
+    <w:lvl w:ilvl="5" w:tplc="04160005" w:tentative="1">
+      <w:start w:val="1"/>
+      <w:numFmt w:val="bullet"/>
+      <w:lvlText w:val=""/>
+      <w:lvlJc w:val="left"/>
+      <w:pPr>
+        <w:ind w:left="4320" w:hanging="360"/>
+      </w:pPr>
+      <w:rPr>
+        <w:rFonts w:ascii="Wingdings" w:hAnsi="Wingdings" w:hint="default"/>
+      </w:rPr>
+    </w:lvl>
+    <w:lvl w:ilvl="6" w:tplc="04160001" w:tentative="1">
+      <w:start w:val="1"/>
+      <w:numFmt w:val="bullet"/>
+      <w:lvlText w:val=""/>
+      <w:lvlJc w:val="left"/>
+      <w:pPr>
+        <w:ind w:left="5040" w:hanging="360"/>
+      </w:pPr>
+      <w:rPr>
+        <w:rFonts w:ascii="Symbol" w:hAnsi="Symbol" w:hint="default"/>
+      </w:rPr>
+    </w:lvl>
+    <w:lvl w:ilvl="7" w:tplc="04160003" w:tentative="1">
+      <w:start w:val="1"/>
+      <w:numFmt w:val="bullet"/>
+      <w:lvlText w:val="o"/>
+      <w:lvlJc w:val="left"/>
+      <w:pPr>
+        <w:ind w:left="5760" w:hanging="360"/>
+      </w:pPr>
+      <w:rPr>
+        <w:rFonts w:ascii="Courier New" w:hAnsi="Courier New" w:cs="Courier New" w:hint="default"/>
+      </w:rPr>
+    </w:lvl>
+    <w:lvl w:ilvl="8" w:tplc="04160005" w:tentative="1">
+      <w:start w:val="1"/>
+      <w:numFmt w:val="bullet"/>
+      <w:lvlText w:val=""/>
+      <w:lvlJc w:val="left"/>
+      <w:pPr>
+        <w:ind w:left="6480" w:hanging="360"/>
+      </w:pPr>
+      <w:rPr>
+        <w:rFonts w:ascii="Wingdings" w:hAnsi="Wingdings" w:hint="default"/>
+      </w:rPr>
+    </w:lvl>
+  </w:abstractNum>
+  <w:abstractNum w:abstractNumId="3" w15:restartNumberingAfterBreak="0">
+    <w:nsid w:val="28E7593C"/>
+    <w:multiLevelType w:val="hybridMultilevel"/>
+    <w:tmpl w:val="2DE4E0BC"/>
+    <w:lvl w:ilvl="0" w:tplc="04160001">
+      <w:start w:val="1"/>
+      <w:numFmt w:val="bullet"/>
+      <w:lvlText w:val=""/>
+      <w:lvlJc w:val="left"/>
+      <w:pPr>
+        <w:ind w:left="1440" w:hanging="360"/>
+      </w:pPr>
+      <w:rPr>
+        <w:rFonts w:ascii="Symbol" w:hAnsi="Symbol" w:hint="default"/>
+      </w:rPr>
+    </w:lvl>
+    <w:lvl w:ilvl="1" w:tplc="04160003" w:tentative="1">
+      <w:start w:val="1"/>
+      <w:numFmt w:val="bullet"/>
+      <w:lvlText w:val="o"/>
+      <w:lvlJc w:val="left"/>
+      <w:pPr>
+        <w:ind w:left="2160" w:hanging="360"/>
+      </w:pPr>
+      <w:rPr>
+        <w:rFonts w:ascii="Courier New" w:hAnsi="Courier New" w:cs="Courier New" w:hint="default"/>
+      </w:rPr>
+    </w:lvl>
+    <w:lvl w:ilvl="2" w:tplc="04160005" w:tentative="1">
+      <w:start w:val="1"/>
+      <w:numFmt w:val="bullet"/>
+      <w:lvlText w:val=""/>
+      <w:lvlJc w:val="left"/>
+      <w:pPr>
+        <w:ind w:left="2880" w:hanging="360"/>
+      </w:pPr>
+      <w:rPr>
+        <w:rFonts w:ascii="Wingdings" w:hAnsi="Wingdings" w:hint="default"/>
+      </w:rPr>
+    </w:lvl>
+    <w:lvl w:ilvl="3" w:tplc="04160001" w:tentative="1">
+      <w:start w:val="1"/>
+      <w:numFmt w:val="bullet"/>
+      <w:lvlText w:val=""/>
+      <w:lvlJc w:val="left"/>
+      <w:pPr>
+        <w:ind w:left="3600" w:hanging="360"/>
+      </w:pPr>
+      <w:rPr>
+        <w:rFonts w:ascii="Symbol" w:hAnsi="Symbol" w:hint="default"/>
+      </w:rPr>
+    </w:lvl>
+    <w:lvl w:ilvl="4" w:tplc="04160003" w:tentative="1">
+      <w:start w:val="1"/>
+      <w:numFmt w:val="bullet"/>
+      <w:lvlText w:val="o"/>
+      <w:lvlJc w:val="left"/>
+      <w:pPr>
+        <w:ind w:left="4320" w:hanging="360"/>
+      </w:pPr>
+      <w:rPr>
+        <w:rFonts w:ascii="Courier New" w:hAnsi="Courier New" w:cs="Courier New" w:hint="default"/>
+      </w:rPr>
+    </w:lvl>
+    <w:lvl w:ilvl="5" w:tplc="04160005" w:tentative="1">
+      <w:start w:val="1"/>
+      <w:numFmt w:val="bullet"/>
+      <w:lvlText w:val=""/>
+      <w:lvlJc w:val="left"/>
+      <w:pPr>
+        <w:ind w:left="5040" w:hanging="360"/>
+      </w:pPr>
+      <w:rPr>
+        <w:rFonts w:ascii="Wingdings" w:hAnsi="Wingdings" w:hint="default"/>
+      </w:rPr>
+    </w:lvl>
+    <w:lvl w:ilvl="6" w:tplc="04160001" w:tentative="1">
+      <w:start w:val="1"/>
+      <w:numFmt w:val="bullet"/>
+      <w:lvlText w:val=""/>
+      <w:lvlJc w:val="left"/>
+      <w:pPr>
+        <w:ind w:left="5760" w:hanging="360"/>
+      </w:pPr>
+      <w:rPr>
+        <w:rFonts w:ascii="Symbol" w:hAnsi="Symbol" w:hint="default"/>
+      </w:rPr>
+    </w:lvl>
+    <w:lvl w:ilvl="7" w:tplc="04160003" w:tentative="1">
+      <w:start w:val="1"/>
+      <w:numFmt w:val="bullet"/>
+      <w:lvlText w:val="o"/>
+      <w:lvlJc w:val="left"/>
+      <w:pPr>
+        <w:ind w:left="6480" w:hanging="360"/>
+      </w:pPr>
+      <w:rPr>
+        <w:rFonts w:ascii="Courier New" w:hAnsi="Courier New" w:cs="Courier New" w:hint="default"/>
+      </w:rPr>
+    </w:lvl>
+    <w:lvl w:ilvl="8" w:tplc="04160005" w:tentative="1">
+      <w:start w:val="1"/>
+      <w:numFmt w:val="bullet"/>
+      <w:lvlText w:val=""/>
+      <w:lvlJc w:val="left"/>
+      <w:pPr>
+        <w:ind w:left="7200" w:hanging="360"/>
+      </w:pPr>
+      <w:rPr>
+        <w:rFonts w:ascii="Wingdings" w:hAnsi="Wingdings" w:hint="default"/>
+      </w:rPr>
+    </w:lvl>
+  </w:abstractNum>
+  <w:abstractNum w:abstractNumId="4" w15:restartNumberingAfterBreak="0">
+    <w:nsid w:val="395957B6"/>
+    <w:multiLevelType w:val="hybridMultilevel"/>
+    <w:tmpl w:val="47B43A70"/>
+    <w:lvl w:ilvl="0" w:tplc="0416000B">
+      <w:start w:val="1"/>
+      <w:numFmt w:val="bullet"/>
+      <w:lvlText w:val=""/>
+      <w:lvlJc w:val="left"/>
+      <w:pPr>
+        <w:ind w:left="2160" w:hanging="360"/>
+      </w:pPr>
+      <w:rPr>
+        <w:rFonts w:ascii="Wingdings" w:hAnsi="Wingdings" w:hint="default"/>
+      </w:rPr>
+    </w:lvl>
+    <w:lvl w:ilvl="1" w:tplc="04160003" w:tentative="1">
+      <w:start w:val="1"/>
+      <w:numFmt w:val="bullet"/>
+      <w:lvlText w:val="o"/>
+      <w:lvlJc w:val="left"/>
+      <w:pPr>
+        <w:ind w:left="2880" w:hanging="360"/>
+      </w:pPr>
+      <w:rPr>
+        <w:rFonts w:ascii="Courier New" w:hAnsi="Courier New" w:cs="Courier New" w:hint="default"/>
+      </w:rPr>
+    </w:lvl>
+    <w:lvl w:ilvl="2" w:tplc="04160005" w:tentative="1">
+      <w:start w:val="1"/>
+      <w:numFmt w:val="bullet"/>
+      <w:lvlText w:val=""/>
+      <w:lvlJc w:val="left"/>
+      <w:pPr>
+        <w:ind w:left="3600" w:hanging="360"/>
+      </w:pPr>
+      <w:rPr>
+        <w:rFonts w:ascii="Wingdings" w:hAnsi="Wingdings" w:hint="default"/>
+      </w:rPr>
+    </w:lvl>
+    <w:lvl w:ilvl="3" w:tplc="04160001" w:tentative="1">
+      <w:start w:val="1"/>
+      <w:numFmt w:val="bullet"/>
+      <w:lvlText w:val=""/>
+      <w:lvlJc w:val="left"/>
+      <w:pPr>
+        <w:ind w:left="4320" w:hanging="360"/>
+      </w:pPr>
+      <w:rPr>
+        <w:rFonts w:ascii="Symbol" w:hAnsi="Symbol" w:hint="default"/>
+      </w:rPr>
+    </w:lvl>
+    <w:lvl w:ilvl="4" w:tplc="04160003" w:tentative="1">
+      <w:start w:val="1"/>
+      <w:numFmt w:val="bullet"/>
+      <w:lvlText w:val="o"/>
+      <w:lvlJc w:val="left"/>
+      <w:pPr>
+        <w:ind w:left="5040" w:hanging="360"/>
+      </w:pPr>
+      <w:rPr>
+        <w:rFonts w:ascii="Courier New" w:hAnsi="Courier New" w:cs="Courier New" w:hint="default"/>
+      </w:rPr>
+    </w:lvl>
+    <w:lvl w:ilvl="5" w:tplc="04160005" w:tentative="1">
+      <w:start w:val="1"/>
+      <w:numFmt w:val="bullet"/>
+      <w:lvlText w:val=""/>
+      <w:lvlJc w:val="left"/>
+      <w:pPr>
+        <w:ind w:left="5760" w:hanging="360"/>
+      </w:pPr>
+      <w:rPr>
+        <w:rFonts w:ascii="Wingdings" w:hAnsi="Wingdings" w:hint="default"/>
+      </w:rPr>
+    </w:lvl>
+    <w:lvl w:ilvl="6" w:tplc="04160001" w:tentative="1">
+      <w:start w:val="1"/>
+      <w:numFmt w:val="bullet"/>
+      <w:lvlText w:val=""/>
+      <w:lvlJc w:val="left"/>
+      <w:pPr>
+        <w:ind w:left="6480" w:hanging="360"/>
+      </w:pPr>
+      <w:rPr>
+        <w:rFonts w:ascii="Symbol" w:hAnsi="Symbol" w:hint="default"/>
+      </w:rPr>
+    </w:lvl>
+    <w:lvl w:ilvl="7" w:tplc="04160003" w:tentative="1">
+      <w:start w:val="1"/>
+      <w:numFmt w:val="bullet"/>
+      <w:lvlText w:val="o"/>
+      <w:lvlJc w:val="left"/>
+      <w:pPr>
+        <w:ind w:left="7200" w:hanging="360"/>
+      </w:pPr>
+      <w:rPr>
+        <w:rFonts w:ascii="Courier New" w:hAnsi="Courier New" w:cs="Courier New" w:hint="default"/>
+      </w:rPr>
+    </w:lvl>
+    <w:lvl w:ilvl="8" w:tplc="04160005" w:tentative="1">
+      <w:start w:val="1"/>
+      <w:numFmt w:val="bullet"/>
+      <w:lvlText w:val=""/>
+      <w:lvlJc w:val="left"/>
+      <w:pPr>
+        <w:ind w:left="7920" w:hanging="360"/>
+      </w:pPr>
+      <w:rPr>
+        <w:rFonts w:ascii="Wingdings" w:hAnsi="Wingdings" w:hint="default"/>
+      </w:rPr>
+    </w:lvl>
+  </w:abstractNum>
+  <w:abstractNum w:abstractNumId="5" w15:restartNumberingAfterBreak="0">
+    <w:nsid w:val="48616751"/>
+    <w:multiLevelType w:val="hybridMultilevel"/>
+    <w:tmpl w:val="D5B03AF4"/>
+    <w:lvl w:ilvl="0" w:tplc="04160001">
+      <w:start w:val="1"/>
+      <w:numFmt w:val="bullet"/>
+      <w:lvlText w:val=""/>
+      <w:lvlJc w:val="left"/>
+      <w:pPr>
+        <w:ind w:left="720" w:hanging="360"/>
+      </w:pPr>
+      <w:rPr>
+        <w:rFonts w:ascii="Symbol" w:hAnsi="Symbol" w:hint="default"/>
+      </w:rPr>
+    </w:lvl>
+    <w:lvl w:ilvl="1" w:tplc="04160003" w:tentative="1">
+      <w:start w:val="1"/>
+      <w:numFmt w:val="bullet"/>
+      <w:lvlText w:val="o"/>
+      <w:lvlJc w:val="left"/>
+      <w:pPr>
+        <w:ind w:left="1440" w:hanging="360"/>
+      </w:pPr>
+      <w:rPr>
+        <w:rFonts w:ascii="Courier New" w:hAnsi="Courier New" w:cs="Courier New" w:hint="default"/>
+      </w:rPr>
+    </w:lvl>
+    <w:lvl w:ilvl="2" w:tplc="04160005" w:tentative="1">
+      <w:start w:val="1"/>
+      <w:numFmt w:val="bullet"/>
+      <w:lvlText w:val=""/>
+      <w:lvlJc w:val="left"/>
+      <w:pPr>
+        <w:ind w:left="2160" w:hanging="360"/>
+      </w:pPr>
+      <w:rPr>
+        <w:rFonts w:ascii="Wingdings" w:hAnsi="Wingdings" w:hint="default"/>
+      </w:rPr>
+    </w:lvl>
+    <w:lvl w:ilvl="3" w:tplc="04160001" w:tentative="1">
+      <w:start w:val="1"/>
+      <w:numFmt w:val="bullet"/>
+      <w:lvlText w:val=""/>
+      <w:lvlJc w:val="left"/>
+      <w:pPr>
+        <w:ind w:left="2880" w:hanging="360"/>
+      </w:pPr>
+      <w:rPr>
+        <w:rFonts w:ascii="Symbol" w:hAnsi="Symbol" w:hint="default"/>
+      </w:rPr>
+    </w:lvl>
+    <w:lvl w:ilvl="4" w:tplc="04160003" w:tentative="1">
+      <w:start w:val="1"/>
+      <w:numFmt w:val="bullet"/>
+      <w:lvlText w:val="o"/>
+      <w:lvlJc w:val="left"/>
+      <w:pPr>
+        <w:ind w:left="3600" w:hanging="360"/>
+      </w:pPr>
+      <w:rPr>
+        <w:rFonts w:ascii="Courier New" w:hAnsi="Courier New" w:cs="Courier New" w:hint="default"/>
+      </w:rPr>
+    </w:lvl>
+    <w:lvl w:ilvl="5" w:tplc="04160005" w:tentative="1">
+      <w:start w:val="1"/>
+      <w:numFmt w:val="bullet"/>
+      <w:lvlText w:val=""/>
+      <w:lvlJc w:val="left"/>
+      <w:pPr>
+        <w:ind w:left="4320" w:hanging="360"/>
+      </w:pPr>
+      <w:rPr>
+        <w:rFonts w:ascii="Wingdings" w:hAnsi="Wingdings" w:hint="default"/>
+      </w:rPr>
+    </w:lvl>
+    <w:lvl w:ilvl="6" w:tplc="04160001" w:tentative="1">
+      <w:start w:val="1"/>
+      <w:numFmt w:val="bullet"/>
+      <w:lvlText w:val=""/>
+      <w:lvlJc w:val="left"/>
+      <w:pPr>
+        <w:ind w:left="5040" w:hanging="360"/>
+      </w:pPr>
+      <w:rPr>
+        <w:rFonts w:ascii="Symbol" w:hAnsi="Symbol" w:hint="default"/>
+      </w:rPr>
+    </w:lvl>
+    <w:lvl w:ilvl="7" w:tplc="04160003" w:tentative="1">
+      <w:start w:val="1"/>
+      <w:numFmt w:val="bullet"/>
+      <w:lvlText w:val="o"/>
+      <w:lvlJc w:val="left"/>
+      <w:pPr>
+        <w:ind w:left="5760" w:hanging="360"/>
+      </w:pPr>
+      <w:rPr>
+        <w:rFonts w:ascii="Courier New" w:hAnsi="Courier New" w:cs="Courier New" w:hint="default"/>
+      </w:rPr>
+    </w:lvl>
+    <w:lvl w:ilvl="8" w:tplc="04160005" w:tentative="1">
+      <w:start w:val="1"/>
+      <w:numFmt w:val="bullet"/>
+      <w:lvlText w:val=""/>
+      <w:lvlJc w:val="left"/>
+      <w:pPr>
+        <w:ind w:left="6480" w:hanging="360"/>
+      </w:pPr>
+      <w:rPr>
+        <w:rFonts w:ascii="Wingdings" w:hAnsi="Wingdings" w:hint="default"/>
+      </w:rPr>
+    </w:lvl>
+  </w:abstractNum>
+  <w:abstractNum w:abstractNumId="6" w15:restartNumberingAfterBreak="0">
+    <w:nsid w:val="7C3B260E"/>
+    <w:multiLevelType w:val="hybridMultilevel"/>
+    <w:tmpl w:val="E0D0434C"/>
+    <w:lvl w:ilvl="0" w:tplc="0416000F">
+      <w:start w:val="1"/>
+      <w:numFmt w:val="decimal"/>
+      <w:lvlText w:val="%1."/>
+      <w:lvlJc w:val="left"/>
+      <w:pPr>
+        <w:ind w:left="720" w:hanging="360"/>
+      </w:pPr>
+      <w:rPr>
+        <w:rFonts w:hint="default"/>
+      </w:rPr>
+    </w:lvl>
+    <w:lvl w:ilvl="1" w:tplc="04160019" w:tentative="1">
+      <w:start w:val="1"/>
+      <w:numFmt w:val="lowerLetter"/>
+      <w:lvlText w:val="%2."/>
+      <w:lvlJc w:val="left"/>
+      <w:pPr>
+        <w:ind w:left="1440" w:hanging="360"/>
+      </w:pPr>
+    </w:lvl>
+    <w:lvl w:ilvl="2" w:tplc="0416001B" w:tentative="1">
+      <w:start w:val="1"/>
+      <w:numFmt w:val="lowerRoman"/>
+      <w:lvlText w:val="%3."/>
+      <w:lvlJc w:val="right"/>
+      <w:pPr>
+        <w:ind w:left="2160" w:hanging="180"/>
+      </w:pPr>
+    </w:lvl>
+    <w:lvl w:ilvl="3" w:tplc="0416000F" w:tentative="1">
+      <w:start w:val="1"/>
+      <w:numFmt w:val="decimal"/>
+      <w:lvlText w:val="%4."/>
+      <w:lvlJc w:val="left"/>
+      <w:pPr>
+        <w:ind w:left="2880" w:hanging="360"/>
+      </w:pPr>
+    </w:lvl>
+    <w:lvl w:ilvl="4" w:tplc="04160019" w:tentative="1">
+      <w:start w:val="1"/>
+      <w:numFmt w:val="lowerLetter"/>
+      <w:lvlText w:val="%5."/>
+      <w:lvlJc w:val="left"/>
+      <w:pPr>
+        <w:ind w:left="3600" w:hanging="360"/>
+      </w:pPr>
+    </w:lvl>
+    <w:lvl w:ilvl="5" w:tplc="0416001B" w:tentative="1">
+      <w:start w:val="1"/>
+      <w:numFmt w:val="lowerRoman"/>
+      <w:lvlText w:val="%6."/>
+      <w:lvlJc w:val="right"/>
+      <w:pPr>
+        <w:ind w:left="4320" w:hanging="180"/>
+      </w:pPr>
+    </w:lvl>
+    <w:lvl w:ilvl="6" w:tplc="0416000F" w:tentative="1">
+      <w:start w:val="1"/>
+      <w:numFmt w:val="decimal"/>
+      <w:lvlText w:val="%7."/>
+      <w:lvlJc w:val="left"/>
+      <w:pPr>
+        <w:ind w:left="5040" w:hanging="360"/>
+      </w:pPr>
+    </w:lvl>
+    <w:lvl w:ilvl="7" w:tplc="04160019" w:tentative="1">
+      <w:start w:val="1"/>
+      <w:numFmt w:val="lowerLetter"/>
+      <w:lvlText w:val="%8."/>
+      <w:lvlJc w:val="left"/>
+      <w:pPr>
+        <w:ind w:left="5760" w:hanging="360"/>
+      </w:pPr>
+    </w:lvl>
+    <w:lvl w:ilvl="8" w:tplc="0416001B" w:tentative="1">
+      <w:start w:val="1"/>
+      <w:numFmt w:val="lowerRoman"/>
+      <w:lvlText w:val="%9."/>
+      <w:lvlJc w:val="right"/>
+      <w:pPr>
+        <w:ind w:left="6480" w:hanging="180"/>
+      </w:pPr>
+    </w:lvl>
+  </w:abstractNum>
+  <w:abstractNum w:abstractNumId="7" w15:restartNumberingAfterBreak="0">
+    <w:nsid w:val="7D3C32F0"/>
+    <w:multiLevelType w:val="hybridMultilevel"/>
+    <w:tmpl w:val="B49C5516"/>
+    <w:lvl w:ilvl="0" w:tplc="04160001">
+      <w:start w:val="1"/>
+      <w:numFmt w:val="bullet"/>
+      <w:lvlText w:val=""/>
+      <w:lvlJc w:val="left"/>
+      <w:pPr>
+        <w:ind w:left="1440" w:hanging="360"/>
+      </w:pPr>
+      <w:rPr>
+        <w:rFonts w:ascii="Symbol" w:hAnsi="Symbol" w:hint="default"/>
+      </w:rPr>
+    </w:lvl>
+    <w:lvl w:ilvl="1" w:tplc="04160003" w:tentative="1">
+      <w:start w:val="1"/>
+      <w:numFmt w:val="bullet"/>
+      <w:lvlText w:val="o"/>
+      <w:lvlJc w:val="left"/>
+      <w:pPr>
+        <w:ind w:left="2160" w:hanging="360"/>
+      </w:pPr>
+      <w:rPr>
+        <w:rFonts w:ascii="Courier New" w:hAnsi="Courier New" w:cs="Courier New" w:hint="default"/>
+      </w:rPr>
+    </w:lvl>
+    <w:lvl w:ilvl="2" w:tplc="04160005" w:tentative="1">
+      <w:start w:val="1"/>
+      <w:numFmt w:val="bullet"/>
+      <w:lvlText w:val=""/>
+      <w:lvlJc w:val="left"/>
+      <w:pPr>
+        <w:ind w:left="2880" w:hanging="360"/>
+      </w:pPr>
+      <w:rPr>
+        <w:rFonts w:ascii="Wingdings" w:hAnsi="Wingdings" w:hint="default"/>
+      </w:rPr>
+    </w:lvl>
+    <w:lvl w:ilvl="3" w:tplc="04160001" w:tentative="1">
+      <w:start w:val="1"/>
+      <w:numFmt w:val="bullet"/>
+      <w:lvlText w:val=""/>
+      <w:lvlJc w:val="left"/>
+      <w:pPr>
+        <w:ind w:left="3600" w:hanging="360"/>
+      </w:pPr>
+      <w:rPr>
+        <w:rFonts w:ascii="Symbol" w:hAnsi="Symbol" w:hint="default"/>
+      </w:rPr>
+    </w:lvl>
+    <w:lvl w:ilvl="4" w:tplc="04160003" w:tentative="1">
+      <w:start w:val="1"/>
+      <w:numFmt w:val="bullet"/>
+      <w:lvlText w:val="o"/>
+      <w:lvlJc w:val="left"/>
+      <w:pPr>
+        <w:ind w:left="4320" w:hanging="360"/>
+      </w:pPr>
+      <w:rPr>
+        <w:rFonts w:ascii="Courier New" w:hAnsi="Courier New" w:cs="Courier New" w:hint="default"/>
+      </w:rPr>
+    </w:lvl>
+    <w:lvl w:ilvl="5" w:tplc="04160005" w:tentative="1">
+      <w:start w:val="1"/>
+      <w:numFmt w:val="bullet"/>
+      <w:lvlText w:val=""/>
+      <w:lvlJc w:val="left"/>
+      <w:pPr>
+        <w:ind w:left="5040" w:hanging="360"/>
+      </w:pPr>
+      <w:rPr>
+        <w:rFonts w:ascii="Wingdings" w:hAnsi="Wingdings" w:hint="default"/>
+      </w:rPr>
+    </w:lvl>
+    <w:lvl w:ilvl="6" w:tplc="04160001" w:tentative="1">
+      <w:start w:val="1"/>
+      <w:numFmt w:val="bullet"/>
+      <w:lvlText w:val=""/>
+      <w:lvlJc w:val="left"/>
+      <w:pPr>
+        <w:ind w:left="5760" w:hanging="360"/>
+      </w:pPr>
+      <w:rPr>
+        <w:rFonts w:ascii="Symbol" w:hAnsi="Symbol" w:hint="default"/>
+      </w:rPr>
+    </w:lvl>
+    <w:lvl w:ilvl="7" w:tplc="04160003" w:tentative="1">
+      <w:start w:val="1"/>
+      <w:numFmt w:val="bullet"/>
+      <w:lvlText w:val="o"/>
+      <w:lvlJc w:val="left"/>
+      <w:pPr>
+        <w:ind w:left="6480" w:hanging="360"/>
+      </w:pPr>
+      <w:rPr>
+        <w:rFonts w:ascii="Courier New" w:hAnsi="Courier New" w:cs="Courier New" w:hint="default"/>
+      </w:rPr>
+    </w:lvl>
+    <w:lvl w:ilvl="8" w:tplc="04160005" w:tentative="1">
+      <w:start w:val="1"/>
+      <w:numFmt w:val="bullet"/>
+      <w:lvlText w:val=""/>
+      <w:lvlJc w:val="left"/>
+      <w:pPr>
+        <w:ind w:left="7200" w:hanging="360"/>
+      </w:pPr>
+      <w:rPr>
+        <w:rFonts w:ascii="Wingdings" w:hAnsi="Wingdings" w:hint="default"/>
+      </w:rPr>
+    </w:lvl>
+  </w:abstractNum>
+  <w:num w:numId="1">
+    <w:abstractNumId w:val="6"/>
+  </w:num>
+  <w:num w:numId="2">
+    <w:abstractNumId w:val="3"/>
+  </w:num>
+  <w:num w:numId="3">
+    <w:abstractNumId w:val="4"/>
+  </w:num>
+  <w:num w:numId="4">
+    <w:abstractNumId w:val="0"/>
+  </w:num>
+  <w:num w:numId="5">
+    <w:abstractNumId w:val="1"/>
+  </w:num>
+  <w:num w:numId="6">
+    <w:abstractNumId w:val="2"/>
+  </w:num>
+  <w:num w:numId="7">
+    <w:abstractNumId w:val="7"/>
+  </w:num>
+  <w:num w:numId="8">
+    <w:abstractNumId w:val="5"/>
+  </w:num>
+</w:numbering>
 </file>
 
 <file path=word/styles.xml><?xml version="1.0" encoding="utf-8"?>
@@ -1073,6 +2610,55 @@
       <w:lang w:eastAsia="pt-BR"/>
     </w:rPr>
   </w:style>
+  <w:style w:type="paragraph" w:styleId="PargrafodaLista">
+    <w:name w:val="List Paragraph"/>
+    <w:basedOn w:val="Normal"/>
+    <w:uiPriority w:val="34"/>
+    <w:qFormat/>
+    <w:rsid w:val="002B3611"/>
+    <w:pPr>
+      <w:ind w:left="720"/>
+      <w:contextualSpacing/>
+    </w:pPr>
+  </w:style>
+  <w:style w:type="paragraph" w:customStyle="1" w:styleId="p2">
+    <w:name w:val="p2"/>
+    <w:basedOn w:val="Normal"/>
+    <w:rsid w:val="00CB49A7"/>
+    <w:pPr>
+      <w:spacing w:before="100" w:beforeAutospacing="1" w:after="100" w:afterAutospacing="1" w:line="240" w:lineRule="auto"/>
+    </w:pPr>
+    <w:rPr>
+      <w:rFonts w:ascii="Times New Roman" w:eastAsiaTheme="minorEastAsia" w:hAnsi="Times New Roman" w:cs="Times New Roman"/>
+      <w:sz w:val="24"/>
+      <w:szCs w:val="24"/>
+      <w:lang w:eastAsia="pt-BR"/>
+    </w:rPr>
+  </w:style>
+  <w:style w:type="character" w:customStyle="1" w:styleId="s2">
+    <w:name w:val="s2"/>
+    <w:basedOn w:val="Fontepargpadro"/>
+    <w:rsid w:val="00CB49A7"/>
+  </w:style>
+  <w:style w:type="character" w:customStyle="1" w:styleId="s3">
+    <w:name w:val="s3"/>
+    <w:basedOn w:val="Fontepargpadro"/>
+    <w:rsid w:val="00CB49A7"/>
+  </w:style>
+  <w:style w:type="paragraph" w:customStyle="1" w:styleId="p3">
+    <w:name w:val="p3"/>
+    <w:basedOn w:val="Normal"/>
+    <w:rsid w:val="00CB49A7"/>
+    <w:pPr>
+      <w:spacing w:before="100" w:beforeAutospacing="1" w:after="100" w:afterAutospacing="1" w:line="240" w:lineRule="auto"/>
+    </w:pPr>
+    <w:rPr>
+      <w:rFonts w:ascii="Times New Roman" w:eastAsiaTheme="minorEastAsia" w:hAnsi="Times New Roman" w:cs="Times New Roman"/>
+      <w:sz w:val="24"/>
+      <w:szCs w:val="24"/>
+      <w:lang w:eastAsia="pt-BR"/>
+    </w:rPr>
+  </w:style>
 </w:styles>
 </file>
 
@@ -1376,7 +2962,7 @@
 </file>
 
 <file path=customXml/itemProps1.xml><?xml version="1.0" encoding="utf-8"?>
-<ds:datastoreItem xmlns:ds="http://schemas.openxmlformats.org/officeDocument/2006/customXml" ds:itemID="{DD57E070-2ED0-4D53-8F0B-880F0EF2C9ED}">
+<ds:datastoreItem xmlns:ds="http://schemas.openxmlformats.org/officeDocument/2006/customXml" ds:itemID="{BB3FB9F0-A42B-4DF9-A896-B34EF39AF80E}">
   <ds:schemaRefs>
     <ds:schemaRef ds:uri="http://schemas.openxmlformats.org/officeDocument/2006/bibliography"/>
   </ds:schemaRefs>

--- a/Projeto Integrador I.docx
+++ b/Projeto Integrador I.docx
@@ -613,6 +613,50 @@
     </w:p>
     <w:p>
       <w:pPr>
+        <w:pStyle w:val="p3"/>
+        <w:spacing w:line="360" w:lineRule="auto"/>
+        <w:ind w:left="720"/>
+        <w:jc w:val="both"/>
+        <w:rPr>
+          <w:rStyle w:val="s2"/>
+          <w:rFonts w:ascii="Arial" w:hAnsi="Arial" w:cs="Arial"/>
+        </w:rPr>
+      </w:pPr>
+      <w:r>
+        <w:rPr>
+          <w:rFonts w:ascii="Arial" w:hAnsi="Arial" w:cs="Arial"/>
+          <w:sz w:val="32"/>
+        </w:rPr>
+        <w:t>Justificativa de empresa</w:t>
+      </w:r>
+      <w:r>
+        <w:rPr>
+          <w:rFonts w:ascii="Arial" w:hAnsi="Arial" w:cs="Arial"/>
+          <w:sz w:val="32"/>
+        </w:rPr>
+        <w:t xml:space="preserve"> CPFL</w:t>
+      </w:r>
+    </w:p>
+    <w:p>
+      <w:pPr>
+        <w:pStyle w:val="p3"/>
+        <w:spacing w:line="360" w:lineRule="auto"/>
+        <w:ind w:left="720"/>
+        <w:jc w:val="both"/>
+        <w:rPr>
+          <w:rFonts w:ascii="Arial" w:hAnsi="Arial" w:cs="Arial"/>
+        </w:rPr>
+      </w:pPr>
+      <w:r>
+        <w:rPr>
+          <w:rStyle w:val="s2"/>
+          <w:rFonts w:ascii="Arial" w:hAnsi="Arial" w:cs="Arial"/>
+        </w:rPr>
+        <w:t>A CPFL é uma empresa que está presente em nosso dia a dia, fornecendo um serviço essencial para a sociedade. Além de garantir o fornecimento de energia elétrica para residências, comércios e indústrias, a empresa também investe em programas sociais, promovendo o desenvolvimento sustentável e a inclusão de comunidades em situação de vulnerabilidade. Seu compromisso com a inovação e a eficiência energética permite que seus consumidores tenham acesso a soluções mais sustentáveis e econômicas, contribuindo para um futuro mais seguro e equilibrado.</w:t>
+      </w:r>
+    </w:p>
+    <w:p>
+      <w:pPr>
         <w:pStyle w:val="PargrafodaLista"/>
         <w:numPr>
           <w:ilvl w:val="0"/>
@@ -629,7 +673,7 @@
           <w:rFonts w:ascii="Arial" w:hAnsi="Arial" w:cs="Arial"/>
           <w:sz w:val="32"/>
         </w:rPr>
-        <w:t>Explicar relação (PI com negócio REAL)</w:t>
+        <w:t>Concorrência: ENEL Energia e NEOenergia elektro.</w:t>
       </w:r>
     </w:p>
     <w:p>
@@ -650,48 +694,6 @@
           <w:rFonts w:ascii="Arial" w:hAnsi="Arial" w:cs="Arial"/>
           <w:sz w:val="32"/>
         </w:rPr>
-        <w:t>Justificativa de empresa</w:t>
-      </w:r>
-    </w:p>
-    <w:p>
-      <w:pPr>
-        <w:pStyle w:val="PargrafodaLista"/>
-        <w:numPr>
-          <w:ilvl w:val="0"/>
-          <w:numId w:val="6"/>
-        </w:numPr>
-        <w:spacing w:line="360" w:lineRule="auto"/>
-        <w:rPr>
-          <w:rFonts w:ascii="Arial" w:hAnsi="Arial" w:cs="Arial"/>
-          <w:sz w:val="32"/>
-        </w:rPr>
-      </w:pPr>
-      <w:r>
-        <w:rPr>
-          <w:rFonts w:ascii="Arial" w:hAnsi="Arial" w:cs="Arial"/>
-          <w:sz w:val="32"/>
-        </w:rPr>
-        <w:t>Concorrência: ENEL Energia e NEOenergia elektro.</w:t>
-      </w:r>
-    </w:p>
-    <w:p>
-      <w:pPr>
-        <w:pStyle w:val="PargrafodaLista"/>
-        <w:numPr>
-          <w:ilvl w:val="0"/>
-          <w:numId w:val="6"/>
-        </w:numPr>
-        <w:spacing w:line="360" w:lineRule="auto"/>
-        <w:rPr>
-          <w:rFonts w:ascii="Arial" w:hAnsi="Arial" w:cs="Arial"/>
-          <w:sz w:val="32"/>
-        </w:rPr>
-      </w:pPr>
-      <w:r>
-        <w:rPr>
-          <w:rFonts w:ascii="Arial" w:hAnsi="Arial" w:cs="Arial"/>
-          <w:sz w:val="32"/>
-        </w:rPr>
         <w:t>Clientes: Residenciais, Comerciais, Industriais, Rurais, Órgãos Públicos e Governamentais.</w:t>
       </w:r>
     </w:p>
@@ -812,16 +814,7 @@
           <w:bCs/>
           <w:sz w:val="28"/>
         </w:rPr>
-        <w:t>Visão</w:t>
-      </w:r>
-      <w:r>
-        <w:rPr>
-          <w:rFonts w:ascii="Arial" w:hAnsi="Arial" w:cs="Arial"/>
-          <w:b/>
-          <w:bCs/>
-          <w:sz w:val="28"/>
-        </w:rPr>
-        <w:t>:</w:t>
+        <w:t>Visão:</w:t>
       </w:r>
     </w:p>
     <w:p>
@@ -838,6 +831,7 @@
           <w:rFonts w:ascii="Arial" w:hAnsi="Arial" w:cs="Arial"/>
           <w:sz w:val="28"/>
         </w:rPr>
+        <w:lastRenderedPageBreak/>
         <w:t>Fornecemos energia sustentável, acessível e confiável em todos os momentos, tornando a vida das pessoas mais segura, saudável e próspera nas regiões onde atuamos.</w:t>
       </w:r>
     </w:p>
@@ -872,7 +866,6 @@
           <w:rFonts w:ascii="Arial" w:hAnsi="Arial" w:cs="Arial"/>
           <w:sz w:val="28"/>
         </w:rPr>
-        <w:lastRenderedPageBreak/>
         <w:t>Proporcionamos igualdade de oportunidades para todos os colaboradores, atraindo talentos para a CPFL.</w:t>
       </w:r>
     </w:p>
@@ -1060,7 +1053,15 @@
           <w:rStyle w:val="s2"/>
           <w:rFonts w:ascii="Arial" w:hAnsi="Arial" w:cs="Arial"/>
         </w:rPr>
-        <w:t>A CPFL investe em fontes renováveis, como energia solar e eólica, além de iniciativas para eficiência energética. Essas ações demonstram alinhamento com o compromisso ambiental, embora existam desafios relacionados ao impacto de suas operações.</w:t>
+        <w:t xml:space="preserve">A CPFL investe em fontes renováveis, como energia solar e eólica, além de iniciativas para eficiência energética. Essas ações demonstram </w:t>
+      </w:r>
+      <w:r>
+        <w:rPr>
+          <w:rStyle w:val="s2"/>
+          <w:rFonts w:ascii="Arial" w:hAnsi="Arial" w:cs="Arial"/>
+        </w:rPr>
+        <w:lastRenderedPageBreak/>
+        <w:t>alinhamento com o compromisso ambiental, embora existam desafios relacionados ao impacto de suas operações.</w:t>
       </w:r>
     </w:p>
     <w:p>
@@ -1142,7 +1143,6 @@
           <w:rStyle w:val="s2"/>
           <w:rFonts w:ascii="Arial" w:hAnsi="Arial" w:cs="Arial"/>
         </w:rPr>
-        <w:lastRenderedPageBreak/>
         <w:t>A CPFL investe na modernização da infraestrutura elétrica e na digitalização dos serviços, buscando otimizar a eficiência e antecipar demandas futuras.</w:t>
       </w:r>
     </w:p>
@@ -1157,8 +1157,6 @@
           <w:sz w:val="32"/>
         </w:rPr>
       </w:pPr>
-      <w:bookmarkStart w:id="0" w:name="_GoBack"/>
-      <w:bookmarkEnd w:id="0"/>
       <w:r>
         <w:rPr>
           <w:rStyle w:val="s3"/>
@@ -1200,6 +1198,8 @@
           <w:szCs w:val="28"/>
         </w:rPr>
       </w:pPr>
+      <w:bookmarkStart w:id="0" w:name="_GoBack"/>
+      <w:bookmarkEnd w:id="0"/>
     </w:p>
     <w:sectPr>
       <w:pgSz w:w="11906" w:h="16838"/>
@@ -2962,7 +2962,7 @@
 </file>
 
 <file path=customXml/itemProps1.xml><?xml version="1.0" encoding="utf-8"?>
-<ds:datastoreItem xmlns:ds="http://schemas.openxmlformats.org/officeDocument/2006/customXml" ds:itemID="{BB3FB9F0-A42B-4DF9-A896-B34EF39AF80E}">
+<ds:datastoreItem xmlns:ds="http://schemas.openxmlformats.org/officeDocument/2006/customXml" ds:itemID="{47899171-D057-4797-B19B-134F9CB5A879}">
   <ds:schemaRefs>
     <ds:schemaRef ds:uri="http://schemas.openxmlformats.org/officeDocument/2006/bibliography"/>
   </ds:schemaRefs>
